--- a/Project Design Doc [WORD].docx
+++ b/Project Design Doc [WORD].docx
@@ -4278,7 +4278,16 @@
                             <w:pPr>
                               <w:spacing w:line="240" w:lineRule="auto"/>
                               <w:textDirection w:val="btLr"/>
+                              <w:rPr>
+                                <w:lang w:val="en-US"/>
+                              </w:rPr>
                             </w:pPr>
+                            <w:r>
+                              <w:rPr>
+                                <w:lang w:val="en-US"/>
+                              </w:rPr>
+                              <w:t>The game will be like a Galactica style game that can be seen from top down</w:t>
+                            </w:r>
                           </w:p>
                         </w:txbxContent>
                       </wps:txbx>
@@ -4299,7 +4308,16 @@
                       <w:pPr>
                         <w:spacing w:line="240" w:lineRule="auto"/>
                         <w:textDirection w:val="btLr"/>
+                        <w:rPr>
+                          <w:lang w:val="en-US"/>
+                        </w:rPr>
                       </w:pPr>
+                      <w:r>
+                        <w:rPr>
+                          <w:lang w:val="en-US"/>
+                        </w:rPr>
+                        <w:t>The game will be like a Galactica style game that can be seen from top down</w:t>
+                      </w:r>
                     </w:p>
                   </w:txbxContent>
                 </v:textbox>
